--- a/Week 5/Assessments/Assignment 7.1.1.docx
+++ b/Week 5/Assessments/Assignment 7.1.1.docx
@@ -158,10 +158,10 @@
                 <w:noProof/>
               </w:rPr>
               <w:drawing>
-                <wp:inline distT="0" distB="0" distL="0" distR="0" wp14:anchorId="39605CE6" wp14:editId="5FA29B46">
-                  <wp:extent cx="1638935" cy="3334563"/>
-                  <wp:effectExtent l="0" t="0" r="12065" b="0"/>
-                  <wp:docPr id="1" name="Picture 1" descr="../../../../../../../../Downloads/New%20Wi"/>
+                <wp:inline distT="0" distB="0" distL="0" distR="0" wp14:anchorId="57D23672" wp14:editId="70E3BBA5">
+                  <wp:extent cx="1283335" cy="2611062"/>
+                  <wp:effectExtent l="0" t="0" r="12065" b="5715"/>
+                  <wp:docPr id="3" name="Picture 3" descr="../../../../../../../../Downloads/New%20Wirefr"/>
                   <wp:cNvGraphicFramePr>
                     <a:graphicFrameLocks xmlns:a="http://schemas.openxmlformats.org/drawingml/2006/main" noChangeAspect="1"/>
                   </wp:cNvGraphicFramePr>
@@ -169,7 +169,7 @@
                     <a:graphicData uri="http://schemas.openxmlformats.org/drawingml/2006/picture">
                       <pic:pic xmlns:pic="http://schemas.openxmlformats.org/drawingml/2006/picture">
                         <pic:nvPicPr>
-                          <pic:cNvPr id="0" name="Picture 1" descr="../../../../../../../../Downloads/New%20Wi"/>
+                          <pic:cNvPr id="0" name="Picture 1" descr="../../../../../../../../Downloads/New%20Wirefr"/>
                           <pic:cNvPicPr>
                             <a:picLocks noChangeAspect="1" noChangeArrowheads="1"/>
                           </pic:cNvPicPr>
@@ -190,7 +190,7 @@
                         <pic:spPr bwMode="auto">
                           <a:xfrm>
                             <a:off x="0" y="0"/>
-                            <a:ext cx="1653382" cy="3363957"/>
+                            <a:ext cx="1298631" cy="2642183"/>
                           </a:xfrm>
                           <a:prstGeom prst="rect">
                             <a:avLst/>
@@ -268,8 +268,7 @@
               <w:rPr>
                 <w:lang w:val="en-AU"/>
               </w:rPr>
-              <w:lastRenderedPageBreak/>
-              <w:t>List Location-Screen</w:t>
+              <w:t>Home Screen – Add Date</w:t>
             </w:r>
           </w:p>
         </w:tc>
@@ -290,10 +289,10 @@
                 <w:noProof/>
               </w:rPr>
               <w:drawing>
-                <wp:inline distT="0" distB="0" distL="0" distR="0" wp14:anchorId="07621625" wp14:editId="64AEEB00">
-                  <wp:extent cx="1600835" cy="3257046"/>
-                  <wp:effectExtent l="0" t="0" r="0" b="0"/>
-                  <wp:docPr id="2" name="Picture 2" descr="../../../../../../../../Downloads/New%20Wirefr"/>
+                <wp:inline distT="0" distB="0" distL="0" distR="0" wp14:anchorId="14E6CB20" wp14:editId="7E885B5B">
+                  <wp:extent cx="1269631" cy="2583180"/>
+                  <wp:effectExtent l="0" t="0" r="635" b="7620"/>
+                  <wp:docPr id="7" name="Picture 7" descr="../../../../../../../../Downloads/New%20Wi"/>
                   <wp:cNvGraphicFramePr>
                     <a:graphicFrameLocks xmlns:a="http://schemas.openxmlformats.org/drawingml/2006/main" noChangeAspect="1"/>
                   </wp:cNvGraphicFramePr>
@@ -301,7 +300,7 @@
                     <a:graphicData uri="http://schemas.openxmlformats.org/drawingml/2006/picture">
                       <pic:pic xmlns:pic="http://schemas.openxmlformats.org/drawingml/2006/picture">
                         <pic:nvPicPr>
-                          <pic:cNvPr id="0" name="Picture 2" descr="../../../../../../../../Downloads/New%20Wirefr"/>
+                          <pic:cNvPr id="0" name="Picture 3" descr="../../../../../../../../Downloads/New%20Wi"/>
                           <pic:cNvPicPr>
                             <a:picLocks noChangeAspect="1" noChangeArrowheads="1"/>
                           </pic:cNvPicPr>
@@ -322,7 +321,7 @@
                         <pic:spPr bwMode="auto">
                           <a:xfrm>
                             <a:off x="0" y="0"/>
-                            <a:ext cx="1620268" cy="3296584"/>
+                            <a:ext cx="1281580" cy="2607490"/>
                           </a:xfrm>
                           <a:prstGeom prst="rect">
                             <a:avLst/>
@@ -355,8 +354,16 @@
               <w:rPr>
                 <w:lang w:val="en-AU"/>
               </w:rPr>
-              <w:t xml:space="preserve">This screen includes a list of added locations so that users can see the sunrise and sunset time of multiple locations. </w:t>
+              <w:t xml:space="preserve">This is a screen when user want to change a date to see a sunset and sunrise time. </w:t>
             </w:r>
+            <w:r>
+              <w:rPr>
+                <w:lang w:val="en-AU"/>
+              </w:rPr>
+              <w:t>After selecting the title date, a date picker window will pop up to allow the user to select.</w:t>
+            </w:r>
+            <w:bookmarkStart w:id="0" w:name="_GoBack"/>
+            <w:bookmarkEnd w:id="0"/>
           </w:p>
         </w:tc>
       </w:tr>
@@ -379,6 +386,114 @@
               <w:rPr>
                 <w:lang w:val="en-AU"/>
               </w:rPr>
+              <w:lastRenderedPageBreak/>
+              <w:t>List Location-Screen</w:t>
+            </w:r>
+          </w:p>
+        </w:tc>
+        <w:tc>
+          <w:tcPr>
+            <w:tcW w:w="4410" w:type="dxa"/>
+          </w:tcPr>
+          <w:p>
+            <w:pPr>
+              <w:jc w:val="center"/>
+              <w:cnfStyle w:val="000000100000" w:firstRow="0" w:lastRow="0" w:firstColumn="0" w:lastColumn="0" w:oddVBand="0" w:evenVBand="0" w:oddHBand="1" w:evenHBand="0" w:firstRowFirstColumn="0" w:firstRowLastColumn="0" w:lastRowFirstColumn="0" w:lastRowLastColumn="0"/>
+              <w:rPr>
+                <w:noProof/>
+              </w:rPr>
+            </w:pPr>
+            <w:r>
+              <w:rPr>
+                <w:noProof/>
+              </w:rPr>
+              <w:drawing>
+                <wp:inline distT="0" distB="0" distL="0" distR="0" wp14:anchorId="695C9846" wp14:editId="56B424AE">
+                  <wp:extent cx="1624179" cy="3304540"/>
+                  <wp:effectExtent l="0" t="0" r="1905" b="0"/>
+                  <wp:docPr id="6" name="Picture 6" descr="../../../../../../../../Downloads/New%20Wirefr"/>
+                  <wp:cNvGraphicFramePr>
+                    <a:graphicFrameLocks xmlns:a="http://schemas.openxmlformats.org/drawingml/2006/main" noChangeAspect="1"/>
+                  </wp:cNvGraphicFramePr>
+                  <a:graphic xmlns:a="http://schemas.openxmlformats.org/drawingml/2006/main">
+                    <a:graphicData uri="http://schemas.openxmlformats.org/drawingml/2006/picture">
+                      <pic:pic xmlns:pic="http://schemas.openxmlformats.org/drawingml/2006/picture">
+                        <pic:nvPicPr>
+                          <pic:cNvPr id="0" name="Picture 2" descr="../../../../../../../../Downloads/New%20Wirefr"/>
+                          <pic:cNvPicPr>
+                            <a:picLocks noChangeAspect="1" noChangeArrowheads="1"/>
+                          </pic:cNvPicPr>
+                        </pic:nvPicPr>
+                        <pic:blipFill>
+                          <a:blip r:embed="rId9">
+                            <a:extLst>
+                              <a:ext uri="{28A0092B-C50C-407E-A947-70E740481C1C}">
+                                <a14:useLocalDpi xmlns:a14="http://schemas.microsoft.com/office/drawing/2010/main" val="0"/>
+                              </a:ext>
+                            </a:extLst>
+                          </a:blip>
+                          <a:srcRect/>
+                          <a:stretch>
+                            <a:fillRect/>
+                          </a:stretch>
+                        </pic:blipFill>
+                        <pic:spPr bwMode="auto">
+                          <a:xfrm>
+                            <a:off x="0" y="0"/>
+                            <a:ext cx="1633244" cy="3322983"/>
+                          </a:xfrm>
+                          <a:prstGeom prst="rect">
+                            <a:avLst/>
+                          </a:prstGeom>
+                          <a:noFill/>
+                          <a:ln>
+                            <a:noFill/>
+                          </a:ln>
+                        </pic:spPr>
+                      </pic:pic>
+                    </a:graphicData>
+                  </a:graphic>
+                </wp:inline>
+              </w:drawing>
+            </w:r>
+          </w:p>
+        </w:tc>
+        <w:tc>
+          <w:tcPr>
+            <w:tcW w:w="2875" w:type="dxa"/>
+          </w:tcPr>
+          <w:p>
+            <w:pPr>
+              <w:cnfStyle w:val="000000100000" w:firstRow="0" w:lastRow="0" w:firstColumn="0" w:lastColumn="0" w:oddVBand="0" w:evenVBand="0" w:oddHBand="1" w:evenHBand="0" w:firstRowFirstColumn="0" w:firstRowLastColumn="0" w:lastRowFirstColumn="0" w:lastRowLastColumn="0"/>
+              <w:rPr>
+                <w:lang w:val="en-AU"/>
+              </w:rPr>
+            </w:pPr>
+            <w:r>
+              <w:rPr>
+                <w:lang w:val="en-AU"/>
+              </w:rPr>
+              <w:t xml:space="preserve">This screen includes a list of added locations so that users can see the sunrise and sunset time of multiple locations. </w:t>
+            </w:r>
+          </w:p>
+        </w:tc>
+      </w:tr>
+      <w:tr>
+        <w:tc>
+          <w:tcPr>
+            <w:cnfStyle w:val="001000000000" w:firstRow="0" w:lastRow="0" w:firstColumn="1" w:lastColumn="0" w:oddVBand="0" w:evenVBand="0" w:oddHBand="0" w:evenHBand="0" w:firstRowFirstColumn="0" w:firstRowLastColumn="0" w:lastRowFirstColumn="0" w:lastRowLastColumn="0"/>
+            <w:tcW w:w="2065" w:type="dxa"/>
+          </w:tcPr>
+          <w:p>
+            <w:pPr>
+              <w:rPr>
+                <w:lang w:val="en-AU"/>
+              </w:rPr>
+            </w:pPr>
+            <w:r>
+              <w:rPr>
+                <w:lang w:val="en-AU"/>
+              </w:rPr>
               <w:t>Add</w:t>
             </w:r>
             <w:r>
@@ -402,7 +517,7 @@
           <w:p>
             <w:pPr>
               <w:jc w:val="center"/>
-              <w:cnfStyle w:val="000000100000" w:firstRow="0" w:lastRow="0" w:firstColumn="0" w:lastColumn="0" w:oddVBand="0" w:evenVBand="0" w:oddHBand="1" w:evenHBand="0" w:firstRowFirstColumn="0" w:firstRowLastColumn="0" w:lastRowFirstColumn="0" w:lastRowLastColumn="0"/>
+              <w:cnfStyle w:val="000000000000" w:firstRow="0" w:lastRow="0" w:firstColumn="0" w:lastColumn="0" w:oddVBand="0" w:evenVBand="0" w:oddHBand="0" w:evenHBand="0" w:firstRowFirstColumn="0" w:firstRowLastColumn="0" w:lastRowFirstColumn="0" w:lastRowLastColumn="0"/>
               <w:rPr>
                 <w:noProof/>
               </w:rPr>
@@ -429,7 +544,7 @@
                           </pic:cNvPicPr>
                         </pic:nvPicPr>
                         <pic:blipFill>
-                          <a:blip r:embed="rId9">
+                          <a:blip r:embed="rId10">
                             <a:extLst>
                               <a:ext uri="{28A0092B-C50C-407E-A947-70E740481C1C}">
                                 <a14:useLocalDpi xmlns:a14="http://schemas.microsoft.com/office/drawing/2010/main" val="0"/>
@@ -468,7 +583,7 @@
           </w:tcPr>
           <w:p>
             <w:pPr>
-              <w:cnfStyle w:val="000000100000" w:firstRow="0" w:lastRow="0" w:firstColumn="0" w:lastColumn="0" w:oddVBand="0" w:evenVBand="0" w:oddHBand="1" w:evenHBand="0" w:firstRowFirstColumn="0" w:firstRowLastColumn="0" w:lastRowFirstColumn="0" w:lastRowLastColumn="0"/>
+              <w:cnfStyle w:val="000000000000" w:firstRow="0" w:lastRow="0" w:firstColumn="0" w:lastColumn="0" w:oddVBand="0" w:evenVBand="0" w:oddHBand="0" w:evenHBand="0" w:firstRowFirstColumn="0" w:firstRowLastColumn="0" w:lastRowFirstColumn="0" w:lastRowLastColumn="0"/>
               <w:rPr>
                 <w:lang w:val="en-AU"/>
               </w:rPr>
@@ -501,6 +616,9 @@
         </w:tc>
       </w:tr>
       <w:tr>
+        <w:trPr>
+          <w:cnfStyle w:val="000000100000" w:firstRow="0" w:lastRow="0" w:firstColumn="0" w:lastColumn="0" w:oddVBand="0" w:evenVBand="0" w:oddHBand="1" w:evenHBand="0" w:firstRowFirstColumn="0" w:firstRowLastColumn="0" w:lastRowFirstColumn="0" w:lastRowLastColumn="0"/>
+        </w:trPr>
         <w:tc>
           <w:tcPr>
             <w:cnfStyle w:val="001000000000" w:firstRow="0" w:lastRow="0" w:firstColumn="1" w:lastColumn="0" w:oddVBand="0" w:evenVBand="0" w:oddHBand="0" w:evenHBand="0" w:firstRowFirstColumn="0" w:firstRowLastColumn="0" w:lastRowFirstColumn="0" w:lastRowLastColumn="0"/>
@@ -527,7 +645,7 @@
           <w:p>
             <w:pPr>
               <w:jc w:val="center"/>
-              <w:cnfStyle w:val="000000000000" w:firstRow="0" w:lastRow="0" w:firstColumn="0" w:lastColumn="0" w:oddVBand="0" w:evenVBand="0" w:oddHBand="0" w:evenHBand="0" w:firstRowFirstColumn="0" w:firstRowLastColumn="0" w:lastRowFirstColumn="0" w:lastRowLastColumn="0"/>
+              <w:cnfStyle w:val="000000100000" w:firstRow="0" w:lastRow="0" w:firstColumn="0" w:lastColumn="0" w:oddVBand="0" w:evenVBand="0" w:oddHBand="1" w:evenHBand="0" w:firstRowFirstColumn="0" w:firstRowLastColumn="0" w:lastRowFirstColumn="0" w:lastRowLastColumn="0"/>
               <w:rPr>
                 <w:noProof/>
               </w:rPr>
@@ -554,7 +672,7 @@
                           </pic:cNvPicPr>
                         </pic:nvPicPr>
                         <pic:blipFill>
-                          <a:blip r:embed="rId10">
+                          <a:blip r:embed="rId11">
                             <a:extLst>
                               <a:ext uri="{28A0092B-C50C-407E-A947-70E740481C1C}">
                                 <a14:useLocalDpi xmlns:a14="http://schemas.microsoft.com/office/drawing/2010/main" val="0"/>
@@ -593,7 +711,7 @@
           </w:tcPr>
           <w:p>
             <w:pPr>
-              <w:cnfStyle w:val="000000000000" w:firstRow="0" w:lastRow="0" w:firstColumn="0" w:lastColumn="0" w:oddVBand="0" w:evenVBand="0" w:oddHBand="0" w:evenHBand="0" w:firstRowFirstColumn="0" w:firstRowLastColumn="0" w:lastRowFirstColumn="0" w:lastRowLastColumn="0"/>
+              <w:cnfStyle w:val="000000100000" w:firstRow="0" w:lastRow="0" w:firstColumn="0" w:lastColumn="0" w:oddVBand="0" w:evenVBand="0" w:oddHBand="1" w:evenHBand="0" w:firstRowFirstColumn="0" w:firstRowLastColumn="0" w:lastRowFirstColumn="0" w:lastRowLastColumn="0"/>
               <w:rPr>
                 <w:lang w:val="en-AU"/>
               </w:rPr>
@@ -790,56 +908,19 @@
         <w:rPr>
           <w:lang w:val="en-AU"/>
         </w:rPr>
-        <w:t>-&gt; Home Screen -&gt; Menu Button -&gt; List Location Screen</w:t>
-      </w:r>
-    </w:p>
-    <w:p>
-      <w:pPr>
-        <w:rPr>
-          <w:lang w:val="en-AU"/>
-        </w:rPr>
-      </w:pPr>
-      <w:r>
-        <w:rPr>
-          <w:lang w:val="en-AU"/>
-        </w:rPr>
-        <w:t xml:space="preserve">3. </w:t>
-      </w:r>
-      <w:r>
-        <w:rPr>
-          <w:lang w:val="en-AU"/>
-        </w:rPr>
-        <w:t xml:space="preserve">As a </w:t>
-      </w:r>
-      <w:r>
-        <w:rPr>
-          <w:lang w:val="en-AU"/>
-        </w:rPr>
-        <w:t>happy person, Li wants to know the run rise time</w:t>
-      </w:r>
-      <w:r>
-        <w:rPr>
-          <w:lang w:val="en-AU"/>
-        </w:rPr>
-        <w:t xml:space="preserve"> on the beach tomorrow morning </w:t>
-      </w:r>
-      <w:r>
-        <w:rPr>
-          <w:lang w:val="en-AU"/>
-        </w:rPr>
-        <w:t>so that she can</w:t>
-      </w:r>
-      <w:r>
-        <w:rPr>
-          <w:lang w:val="en-AU"/>
-        </w:rPr>
-        <w:t xml:space="preserve"> watch the sun rise</w:t>
-      </w:r>
-      <w:r>
-        <w:rPr>
-          <w:lang w:val="en-AU"/>
-        </w:rPr>
-        <w:t>.</w:t>
+        <w:t xml:space="preserve">-&gt; Home Screen -&gt; </w:t>
+      </w:r>
+      <w:r>
+        <w:rPr>
+          <w:lang w:val="en-AU"/>
+        </w:rPr>
+        <w:t xml:space="preserve">List </w:t>
+      </w:r>
+      <w:r>
+        <w:rPr>
+          <w:lang w:val="en-AU"/>
+        </w:rPr>
+        <w:t>Button -&gt; List Location Screen</w:t>
       </w:r>
     </w:p>
     <w:p>
@@ -857,7 +938,43 @@
         <w:rPr>
           <w:lang w:val="en-AU"/>
         </w:rPr>
-        <w:t xml:space="preserve">Home Screen -&gt; Swipe to Sydney Region </w:t>
+        <w:t xml:space="preserve">List Location </w:t>
+      </w:r>
+      <w:r>
+        <w:rPr>
+          <w:lang w:val="en-AU"/>
+        </w:rPr>
+        <w:t>Screen</w:t>
+      </w:r>
+      <w:r>
+        <w:rPr>
+          <w:lang w:val="en-AU"/>
+        </w:rPr>
+        <w:t xml:space="preserve"> </w:t>
+      </w:r>
+      <w:r>
+        <w:rPr>
+          <w:lang w:val="en-AU"/>
+        </w:rPr>
+        <w:t xml:space="preserve">-&gt; </w:t>
+      </w:r>
+      <w:r>
+        <w:rPr>
+          <w:lang w:val="en-AU"/>
+        </w:rPr>
+        <w:t xml:space="preserve">Circle + Button -&gt; Add Location Screen -&gt; Find and choose Wellington, NZ </w:t>
+      </w:r>
+      <w:r>
+        <w:rPr>
+          <w:lang w:val="en-AU"/>
+        </w:rPr>
+        <w:t xml:space="preserve">-&gt; </w:t>
+      </w:r>
+      <w:r>
+        <w:rPr>
+          <w:lang w:val="en-AU"/>
+        </w:rPr>
+        <w:t>List Location Screen</w:t>
       </w:r>
     </w:p>
     <w:p>
@@ -870,43 +987,43 @@
         <w:rPr>
           <w:lang w:val="en-AU"/>
         </w:rPr>
-        <w:t xml:space="preserve">4. </w:t>
-      </w:r>
-      <w:r>
-        <w:rPr>
-          <w:lang w:val="en-AU"/>
-        </w:rPr>
-        <w:t xml:space="preserve">As some campers, Justin and Marry want to </w:t>
-      </w:r>
-      <w:r>
-        <w:rPr>
-          <w:lang w:val="en-AU"/>
-        </w:rPr>
-        <w:t>find</w:t>
-      </w:r>
-      <w:r>
-        <w:rPr>
-          <w:lang w:val="en-AU"/>
-        </w:rPr>
-        <w:t xml:space="preserve"> the sun rise/set times for their location</w:t>
-      </w:r>
-      <w:r>
-        <w:rPr>
-          <w:lang w:val="en-AU"/>
-        </w:rPr>
-        <w:t xml:space="preserve"> based on GPS facility</w:t>
-      </w:r>
-      <w:r>
-        <w:rPr>
-          <w:lang w:val="en-AU"/>
-        </w:rPr>
-        <w:t xml:space="preserve"> so that</w:t>
-      </w:r>
-      <w:r>
-        <w:rPr>
-          <w:lang w:val="en-AU"/>
-        </w:rPr>
-        <w:t xml:space="preserve"> they can share them with other friends.</w:t>
+        <w:t xml:space="preserve">3. </w:t>
+      </w:r>
+      <w:r>
+        <w:rPr>
+          <w:lang w:val="en-AU"/>
+        </w:rPr>
+        <w:t xml:space="preserve">As a </w:t>
+      </w:r>
+      <w:r>
+        <w:rPr>
+          <w:lang w:val="en-AU"/>
+        </w:rPr>
+        <w:t>happy person, Li wants to know the run rise time</w:t>
+      </w:r>
+      <w:r>
+        <w:rPr>
+          <w:lang w:val="en-AU"/>
+        </w:rPr>
+        <w:t xml:space="preserve"> on the beach tomorrow morning </w:t>
+      </w:r>
+      <w:r>
+        <w:rPr>
+          <w:lang w:val="en-AU"/>
+        </w:rPr>
+        <w:t>so that she can</w:t>
+      </w:r>
+      <w:r>
+        <w:rPr>
+          <w:lang w:val="en-AU"/>
+        </w:rPr>
+        <w:t xml:space="preserve"> watch the sun rise</w:t>
+      </w:r>
+      <w:r>
+        <w:rPr>
+          <w:lang w:val="en-AU"/>
+        </w:rPr>
+        <w:t>.</w:t>
       </w:r>
     </w:p>
     <w:p>
@@ -924,16 +1041,8 @@
         <w:rPr>
           <w:lang w:val="en-AU"/>
         </w:rPr>
-        <w:t>Home Screen -&gt; Share Button -&gt; Select application to share</w:t>
-      </w:r>
-      <w:r>
-        <w:rPr>
-          <w:lang w:val="en-AU"/>
-        </w:rPr>
-        <w:t xml:space="preserve"> with friends.</w:t>
-      </w:r>
-      <w:bookmarkStart w:id="0" w:name="_GoBack"/>
-      <w:bookmarkEnd w:id="0"/>
+        <w:t xml:space="preserve">Home Screen -&gt; Swipe to Sydney Region </w:t>
+      </w:r>
     </w:p>
     <w:p>
       <w:pPr>
@@ -941,16 +1050,89 @@
           <w:lang w:val="en-AU"/>
         </w:rPr>
       </w:pPr>
+      <w:r>
+        <w:rPr>
+          <w:lang w:val="en-AU"/>
+        </w:rPr>
+        <w:t xml:space="preserve">4. </w:t>
+      </w:r>
+      <w:r>
+        <w:rPr>
+          <w:lang w:val="en-AU"/>
+        </w:rPr>
+        <w:t xml:space="preserve">As some campers, Justin and Marry want to </w:t>
+      </w:r>
+      <w:r>
+        <w:rPr>
+          <w:lang w:val="en-AU"/>
+        </w:rPr>
+        <w:t>find</w:t>
+      </w:r>
+      <w:r>
+        <w:rPr>
+          <w:lang w:val="en-AU"/>
+        </w:rPr>
+        <w:t xml:space="preserve"> the sun rise/set times for their location</w:t>
+      </w:r>
+      <w:r>
+        <w:rPr>
+          <w:lang w:val="en-AU"/>
+        </w:rPr>
+        <w:t xml:space="preserve"> based on GPS facility</w:t>
+      </w:r>
+      <w:r>
+        <w:rPr>
+          <w:lang w:val="en-AU"/>
+        </w:rPr>
+        <w:t xml:space="preserve"> so that</w:t>
+      </w:r>
+      <w:r>
+        <w:rPr>
+          <w:lang w:val="en-AU"/>
+        </w:rPr>
+        <w:t xml:space="preserve"> they can share them with other friends.</w:t>
+      </w:r>
     </w:p>
     <w:p>
       <w:pPr>
+        <w:pStyle w:val="ListParagraph"/>
+        <w:numPr>
+          <w:ilvl w:val="0"/>
+          <w:numId w:val="8"/>
+        </w:numPr>
+        <w:rPr>
+          <w:lang w:val="en-AU"/>
+        </w:rPr>
+      </w:pPr>
+      <w:r>
+        <w:rPr>
+          <w:lang w:val="en-AU"/>
+        </w:rPr>
+        <w:t>Home Screen -&gt; Share Button -&gt; Select application to share</w:t>
+      </w:r>
+      <w:r>
+        <w:rPr>
+          <w:lang w:val="en-AU"/>
+        </w:rPr>
+        <w:t xml:space="preserve"> with friends.</w:t>
+      </w:r>
+    </w:p>
+    <w:p>
+      <w:pPr>
+        <w:rPr>
+          <w:lang w:val="en-AU"/>
+        </w:rPr>
+      </w:pPr>
+    </w:p>
+    <w:p>
+      <w:pPr>
         <w:rPr>
           <w:lang w:val="en-AU"/>
         </w:rPr>
       </w:pPr>
     </w:p>
     <w:sectPr>
-      <w:headerReference w:type="default" r:id="rId11"/>
+      <w:headerReference w:type="default" r:id="rId12"/>
       <w:pgSz w:w="12240" w:h="15840"/>
       <w:pgMar w:top="1440" w:right="1440" w:bottom="1440" w:left="1440" w:header="720" w:footer="720" w:gutter="0"/>
       <w:cols w:space="720"/>
